--- a/Caritas-Word/凶不起.docx
+++ b/Caritas-Word/凶不起.docx
@@ -4,191 +4,252 @@
   <w:body>
     <w:p>
       <w:pPr>
-        <w:spacing w:before="48" w:after="48"/>
-        <w:rPr>
-          <w:rFonts w:hint="eastAsia"/>
-        </w:rPr>
-      </w:pPr>
-      <w:r>
-        <w:rPr>
-          <w:rFonts w:hint="eastAsia"/>
+        <w:spacing w:beforeLines="20" w:before="65" w:afterLines="20" w:after="65" w:line="330" w:lineRule="exact"/>
+        <w:rPr>
+          <w:sz w:val="22"/>
+          <w:szCs w:val="22"/>
+        </w:rPr>
+      </w:pPr>
+      <w:r>
+        <w:rPr>
+          <w:rFonts w:hint="eastAsia"/>
+          <w:sz w:val="22"/>
+          <w:szCs w:val="22"/>
         </w:rPr>
         <w:t>#</w:t>
       </w:r>
       <w:r>
         <w:rPr>
           <w:rFonts w:hint="eastAsia"/>
+          <w:sz w:val="22"/>
+          <w:szCs w:val="22"/>
         </w:rPr>
         <w:t>凶不起</w:t>
       </w:r>
       <w:r>
         <w:rPr>
           <w:rFonts w:hint="eastAsia"/>
+          <w:sz w:val="22"/>
+          <w:szCs w:val="22"/>
         </w:rPr>
         <w:t>#</w:t>
       </w:r>
     </w:p>
     <w:p>
       <w:pPr>
-        <w:spacing w:before="48" w:after="48"/>
-      </w:pPr>
-    </w:p>
-    <w:p>
-      <w:pPr>
-        <w:spacing w:before="48" w:after="48"/>
+        <w:spacing w:beforeLines="20" w:before="65" w:afterLines="20" w:after="65" w:line="330" w:lineRule="exact"/>
+        <w:rPr>
+          <w:sz w:val="22"/>
+          <w:szCs w:val="22"/>
+        </w:rPr>
+      </w:pPr>
+    </w:p>
+    <w:p>
+      <w:pPr>
+        <w:spacing w:beforeLines="20" w:before="65" w:afterLines="20" w:after="65" w:line="330" w:lineRule="exact"/>
         <w:jc w:val="center"/>
-      </w:pPr>
-      <w:r>
-        <w:rPr>
-          <w:rFonts w:hint="eastAsia"/>
-        </w:rPr>
-        <w:t>问题：</w:t>
-      </w:r>
-      <w:r>
-        <w:rPr>
-          <w:rFonts w:hint="eastAsia"/>
-        </w:rPr>
-        <w:t>为什么十三岁能杀人不眨眼的秦舞阳见秦王一眼就被吓得不行？</w:t>
-      </w:r>
-    </w:p>
-    <w:p>
-      <w:pPr>
-        <w:spacing w:before="48" w:after="48"/>
-      </w:pPr>
-    </w:p>
-    <w:p>
-      <w:pPr>
-        <w:spacing w:before="48" w:after="48"/>
+        <w:rPr>
+          <w:sz w:val="22"/>
+          <w:szCs w:val="22"/>
+        </w:rPr>
+      </w:pPr>
+      <w:r>
+        <w:rPr>
+          <w:rFonts w:hint="eastAsia"/>
+          <w:sz w:val="22"/>
+          <w:szCs w:val="22"/>
+        </w:rPr>
+        <w:t>问题：为什么十三岁能杀人不眨眼的秦舞阳见秦王一眼就被吓得不行？</w:t>
+      </w:r>
+    </w:p>
+    <w:p>
+      <w:pPr>
+        <w:spacing w:beforeLines="20" w:before="65" w:afterLines="20" w:after="65" w:line="330" w:lineRule="exact"/>
+        <w:rPr>
+          <w:sz w:val="22"/>
+          <w:szCs w:val="22"/>
+        </w:rPr>
+      </w:pPr>
+    </w:p>
+    <w:p>
+      <w:pPr>
+        <w:spacing w:beforeLines="20" w:before="65" w:afterLines="20" w:after="65" w:line="330" w:lineRule="exact"/>
         <w:ind w:firstLine="420"/>
-      </w:pPr>
-      <w:r>
-        <w:rPr>
-          <w:rFonts w:hint="eastAsia"/>
+        <w:rPr>
+          <w:sz w:val="22"/>
+          <w:szCs w:val="22"/>
+        </w:rPr>
+      </w:pPr>
+      <w:r>
+        <w:rPr>
+          <w:rFonts w:hint="eastAsia"/>
+          <w:sz w:val="22"/>
+          <w:szCs w:val="22"/>
         </w:rPr>
         <w:t>秦舞阳杀人是为了活得更好，</w:t>
       </w:r>
     </w:p>
     <w:p>
       <w:pPr>
-        <w:spacing w:before="48" w:after="48"/>
+        <w:spacing w:beforeLines="20" w:before="65" w:afterLines="20" w:after="65" w:line="330" w:lineRule="exact"/>
         <w:ind w:firstLine="420"/>
-      </w:pPr>
-      <w:r>
-        <w:rPr>
-          <w:rFonts w:hint="eastAsia"/>
+        <w:rPr>
+          <w:sz w:val="22"/>
+          <w:szCs w:val="22"/>
+        </w:rPr>
+      </w:pPr>
+      <w:r>
+        <w:rPr>
+          <w:rFonts w:hint="eastAsia"/>
+          <w:sz w:val="22"/>
+          <w:szCs w:val="22"/>
         </w:rPr>
         <w:t>荆轲行刺是为了死得更好。</w:t>
       </w:r>
     </w:p>
     <w:p>
       <w:pPr>
-        <w:spacing w:before="48" w:after="48"/>
+        <w:spacing w:beforeLines="20" w:before="65" w:afterLines="20" w:after="65" w:line="330" w:lineRule="exact"/>
         <w:ind w:firstLine="420"/>
-      </w:pPr>
-      <w:r>
-        <w:rPr>
-          <w:rFonts w:hint="eastAsia"/>
+        <w:rPr>
+          <w:sz w:val="22"/>
+          <w:szCs w:val="22"/>
+        </w:rPr>
+      </w:pPr>
+      <w:r>
+        <w:rPr>
+          <w:rFonts w:hint="eastAsia"/>
+          <w:sz w:val="22"/>
+          <w:szCs w:val="22"/>
         </w:rPr>
         <w:t>前者的主要风险是没活到位，</w:t>
       </w:r>
     </w:p>
     <w:p>
       <w:pPr>
-        <w:spacing w:before="48" w:after="48"/>
+        <w:spacing w:beforeLines="20" w:before="65" w:afterLines="20" w:after="65" w:line="330" w:lineRule="exact"/>
         <w:ind w:firstLine="420"/>
-      </w:pPr>
-      <w:r>
-        <w:rPr>
-          <w:rFonts w:hint="eastAsia"/>
+        <w:rPr>
+          <w:sz w:val="22"/>
+          <w:szCs w:val="22"/>
+        </w:rPr>
+      </w:pPr>
+      <w:r>
+        <w:rPr>
+          <w:rFonts w:hint="eastAsia"/>
+          <w:sz w:val="22"/>
+          <w:szCs w:val="22"/>
         </w:rPr>
         <w:t>后者的主要风险是没死到位。</w:t>
       </w:r>
     </w:p>
     <w:p>
       <w:pPr>
-        <w:spacing w:before="48" w:after="48"/>
+        <w:spacing w:beforeLines="20" w:before="65" w:afterLines="20" w:after="65" w:line="330" w:lineRule="exact"/>
         <w:ind w:firstLine="420"/>
-      </w:pPr>
-      <w:r>
-        <w:rPr>
-          <w:rFonts w:hint="eastAsia"/>
-        </w:rPr>
-        <w:t>前者始终在</w:t>
-      </w:r>
-      <w:proofErr w:type="gramStart"/>
-      <w:r>
-        <w:rPr>
-          <w:rFonts w:hint="eastAsia"/>
-        </w:rPr>
-        <w:t>跟风险</w:t>
-      </w:r>
-      <w:proofErr w:type="gramEnd"/>
-      <w:r>
-        <w:rPr>
-          <w:rFonts w:hint="eastAsia"/>
-        </w:rPr>
-        <w:t>讨价还价，</w:t>
-      </w:r>
-    </w:p>
-    <w:p>
-      <w:pPr>
-        <w:spacing w:before="48" w:after="48"/>
+        <w:rPr>
+          <w:sz w:val="22"/>
+          <w:szCs w:val="22"/>
+        </w:rPr>
+      </w:pPr>
+      <w:r>
+        <w:rPr>
+          <w:rFonts w:hint="eastAsia"/>
+          <w:sz w:val="22"/>
+          <w:szCs w:val="22"/>
+        </w:rPr>
+        <w:t>前者始终在跟风险讨价还价，</w:t>
+      </w:r>
+    </w:p>
+    <w:p>
+      <w:pPr>
+        <w:spacing w:beforeLines="20" w:before="65" w:afterLines="20" w:after="65" w:line="330" w:lineRule="exact"/>
         <w:ind w:firstLine="420"/>
-      </w:pPr>
-      <w:r>
-        <w:rPr>
-          <w:rFonts w:hint="eastAsia"/>
+        <w:rPr>
+          <w:sz w:val="22"/>
+          <w:szCs w:val="22"/>
+        </w:rPr>
+      </w:pPr>
+      <w:r>
+        <w:rPr>
+          <w:rFonts w:hint="eastAsia"/>
+          <w:sz w:val="22"/>
+          <w:szCs w:val="22"/>
         </w:rPr>
         <w:t>后者考虑的不是风险，而是风险换到的收获。</w:t>
       </w:r>
     </w:p>
     <w:p>
       <w:pPr>
-        <w:spacing w:before="48" w:after="48"/>
+        <w:spacing w:beforeLines="20" w:before="65" w:afterLines="20" w:after="65" w:line="330" w:lineRule="exact"/>
         <w:ind w:firstLine="420"/>
-      </w:pPr>
-      <w:r>
-        <w:rPr>
-          <w:rFonts w:hint="eastAsia"/>
+        <w:rPr>
+          <w:sz w:val="22"/>
+          <w:szCs w:val="22"/>
+        </w:rPr>
+      </w:pPr>
+      <w:r>
+        <w:rPr>
+          <w:rFonts w:hint="eastAsia"/>
+          <w:sz w:val="22"/>
+          <w:szCs w:val="22"/>
         </w:rPr>
         <w:t>前者其实只有凶狠，并没有勇气。</w:t>
       </w:r>
     </w:p>
     <w:p>
       <w:pPr>
-        <w:spacing w:before="48" w:after="48"/>
+        <w:spacing w:beforeLines="20" w:before="65" w:afterLines="20" w:after="65" w:line="330" w:lineRule="exact"/>
         <w:ind w:firstLine="420"/>
-      </w:pPr>
-    </w:p>
-    <w:p>
-      <w:pPr>
-        <w:spacing w:before="48" w:after="48"/>
+        <w:rPr>
+          <w:sz w:val="22"/>
+          <w:szCs w:val="22"/>
+        </w:rPr>
+      </w:pPr>
+    </w:p>
+    <w:p>
+      <w:pPr>
+        <w:spacing w:beforeLines="20" w:before="65" w:afterLines="20" w:after="65" w:line="330" w:lineRule="exact"/>
         <w:ind w:firstLine="420"/>
         <w:jc w:val="right"/>
-      </w:pPr>
-      <w:r>
-        <w:rPr>
-          <w:rFonts w:hint="eastAsia"/>
+        <w:rPr>
+          <w:sz w:val="22"/>
+          <w:szCs w:val="22"/>
+        </w:rPr>
+      </w:pPr>
+      <w:r>
+        <w:rPr>
+          <w:rFonts w:hint="eastAsia"/>
+          <w:sz w:val="22"/>
+          <w:szCs w:val="22"/>
         </w:rPr>
         <w:t>编辑于</w:t>
       </w:r>
       <w:r>
         <w:rPr>
           <w:rFonts w:hint="eastAsia"/>
+          <w:sz w:val="22"/>
+          <w:szCs w:val="22"/>
         </w:rPr>
         <w:t xml:space="preserve"> 2021-06-17</w:t>
       </w:r>
     </w:p>
     <w:p>
       <w:pPr>
-        <w:spacing w:before="48" w:after="48"/>
+        <w:spacing w:beforeLines="20" w:before="65" w:afterLines="20" w:after="65" w:line="330" w:lineRule="exact"/>
         <w:ind w:firstLine="420"/>
         <w:jc w:val="right"/>
+        <w:rPr>
+          <w:sz w:val="22"/>
+          <w:szCs w:val="22"/>
+        </w:rPr>
       </w:pPr>
       <w:hyperlink r:id="rId4" w:history="1">
         <w:r>
           <w:rPr>
             <w:rStyle w:val="aa"/>
+            <w:sz w:val="22"/>
+            <w:szCs w:val="22"/>
           </w:rPr>
           <w:t>https://www.zhihu.com/answer/1943804339</w:t>
         </w:r>
@@ -196,258 +257,399 @@
     </w:p>
     <w:p>
       <w:pPr>
-        <w:spacing w:before="48" w:after="48"/>
-      </w:pPr>
-    </w:p>
-    <w:p>
-      <w:pPr>
-        <w:spacing w:before="48" w:after="48"/>
-      </w:pPr>
-      <w:r>
-        <w:rPr>
-          <w:rFonts w:hint="eastAsia"/>
+        <w:spacing w:beforeLines="20" w:before="65" w:afterLines="20" w:after="65" w:line="330" w:lineRule="exact"/>
+        <w:rPr>
+          <w:sz w:val="22"/>
+          <w:szCs w:val="22"/>
+        </w:rPr>
+      </w:pPr>
+    </w:p>
+    <w:p>
+      <w:pPr>
+        <w:spacing w:beforeLines="20" w:before="65" w:afterLines="20" w:after="65" w:line="330" w:lineRule="exact"/>
+        <w:rPr>
+          <w:sz w:val="22"/>
+          <w:szCs w:val="22"/>
+        </w:rPr>
+      </w:pPr>
+      <w:r>
+        <w:rPr>
+          <w:rFonts w:hint="eastAsia"/>
+          <w:sz w:val="22"/>
+          <w:szCs w:val="22"/>
         </w:rPr>
         <w:t>---</w:t>
       </w:r>
     </w:p>
     <w:p>
       <w:pPr>
-        <w:spacing w:before="48" w:after="48"/>
-      </w:pPr>
-    </w:p>
-    <w:p>
-      <w:pPr>
-        <w:spacing w:before="48" w:after="48"/>
-      </w:pPr>
-    </w:p>
-    <w:p>
-      <w:pPr>
-        <w:spacing w:before="48" w:after="48"/>
-      </w:pPr>
-    </w:p>
-    <w:p>
-      <w:pPr>
-        <w:spacing w:before="48" w:after="48"/>
-      </w:pPr>
-    </w:p>
-    <w:p>
-      <w:pPr>
-        <w:spacing w:before="48" w:after="48"/>
-      </w:pPr>
-    </w:p>
-    <w:p>
-      <w:pPr>
-        <w:spacing w:before="48" w:after="48"/>
-      </w:pPr>
-    </w:p>
-    <w:p>
-      <w:pPr>
-        <w:spacing w:before="48" w:after="48"/>
-      </w:pPr>
-    </w:p>
-    <w:p>
-      <w:pPr>
-        <w:spacing w:before="48" w:after="48"/>
-      </w:pPr>
-    </w:p>
-    <w:p>
-      <w:pPr>
-        <w:spacing w:before="48" w:after="48"/>
-      </w:pPr>
-    </w:p>
-    <w:p>
-      <w:pPr>
-        <w:spacing w:before="48" w:after="48"/>
-      </w:pPr>
-    </w:p>
-    <w:p>
-      <w:pPr>
-        <w:spacing w:before="48" w:after="48"/>
-      </w:pPr>
-    </w:p>
-    <w:p>
-      <w:pPr>
-        <w:spacing w:before="48" w:after="48"/>
-      </w:pPr>
-    </w:p>
-    <w:p>
-      <w:pPr>
-        <w:spacing w:before="48" w:after="48"/>
-      </w:pPr>
-    </w:p>
-    <w:p>
-      <w:pPr>
-        <w:spacing w:before="48" w:after="48"/>
-      </w:pPr>
-    </w:p>
-    <w:p>
-      <w:pPr>
-        <w:spacing w:before="48" w:after="48"/>
-      </w:pPr>
-    </w:p>
-    <w:p>
-      <w:pPr>
-        <w:spacing w:before="48" w:after="48"/>
-      </w:pPr>
-    </w:p>
-    <w:p>
-      <w:pPr>
-        <w:spacing w:before="48" w:after="48"/>
-      </w:pPr>
-    </w:p>
-    <w:p>
-      <w:pPr>
-        <w:spacing w:before="48" w:after="48"/>
-      </w:pPr>
-    </w:p>
-    <w:p>
-      <w:pPr>
-        <w:spacing w:before="48" w:after="48"/>
-      </w:pPr>
-    </w:p>
-    <w:p>
-      <w:pPr>
-        <w:spacing w:before="48" w:after="48"/>
-      </w:pPr>
-    </w:p>
-    <w:p>
-      <w:pPr>
-        <w:spacing w:before="48" w:after="48"/>
-      </w:pPr>
-    </w:p>
-    <w:p>
-      <w:pPr>
-        <w:spacing w:before="48" w:after="48"/>
-      </w:pPr>
-    </w:p>
-    <w:p>
-      <w:pPr>
-        <w:spacing w:before="48" w:after="48"/>
-      </w:pPr>
-    </w:p>
-    <w:p>
-      <w:pPr>
-        <w:spacing w:before="48" w:after="48"/>
-      </w:pPr>
-    </w:p>
-    <w:p>
-      <w:pPr>
-        <w:spacing w:before="48" w:after="48"/>
-      </w:pPr>
-    </w:p>
-    <w:p>
-      <w:pPr>
-        <w:spacing w:before="48" w:after="48"/>
-      </w:pPr>
-    </w:p>
-    <w:p>
-      <w:pPr>
-        <w:spacing w:before="48" w:after="48"/>
-      </w:pPr>
-    </w:p>
-    <w:p>
-      <w:pPr>
-        <w:spacing w:before="48" w:after="48"/>
-      </w:pPr>
-    </w:p>
-    <w:p>
-      <w:pPr>
-        <w:spacing w:before="48" w:after="48"/>
-      </w:pPr>
-      <w:proofErr w:type="gramStart"/>
-      <w:r>
-        <w:rPr>
-          <w:rFonts w:hint="eastAsia"/>
+        <w:spacing w:beforeLines="20" w:before="65" w:afterLines="20" w:after="65" w:line="330" w:lineRule="exact"/>
+        <w:rPr>
+          <w:sz w:val="22"/>
+          <w:szCs w:val="22"/>
+        </w:rPr>
+      </w:pPr>
+    </w:p>
+    <w:p>
+      <w:pPr>
+        <w:spacing w:beforeLines="20" w:before="65" w:afterLines="20" w:after="65" w:line="330" w:lineRule="exact"/>
+        <w:rPr>
+          <w:sz w:val="22"/>
+          <w:szCs w:val="22"/>
+        </w:rPr>
+      </w:pPr>
+    </w:p>
+    <w:p>
+      <w:pPr>
+        <w:spacing w:beforeLines="20" w:before="65" w:afterLines="20" w:after="65" w:line="330" w:lineRule="exact"/>
+        <w:rPr>
+          <w:sz w:val="22"/>
+          <w:szCs w:val="22"/>
+        </w:rPr>
+      </w:pPr>
+    </w:p>
+    <w:p>
+      <w:pPr>
+        <w:spacing w:beforeLines="20" w:before="65" w:afterLines="20" w:after="65" w:line="330" w:lineRule="exact"/>
+        <w:rPr>
+          <w:sz w:val="22"/>
+          <w:szCs w:val="22"/>
+        </w:rPr>
+      </w:pPr>
+    </w:p>
+    <w:p>
+      <w:pPr>
+        <w:spacing w:beforeLines="20" w:before="65" w:afterLines="20" w:after="65" w:line="330" w:lineRule="exact"/>
+        <w:rPr>
+          <w:sz w:val="22"/>
+          <w:szCs w:val="22"/>
+        </w:rPr>
+      </w:pPr>
+    </w:p>
+    <w:p>
+      <w:pPr>
+        <w:spacing w:beforeLines="20" w:before="65" w:afterLines="20" w:after="65" w:line="330" w:lineRule="exact"/>
+        <w:rPr>
+          <w:sz w:val="22"/>
+          <w:szCs w:val="22"/>
+        </w:rPr>
+      </w:pPr>
+    </w:p>
+    <w:p>
+      <w:pPr>
+        <w:spacing w:beforeLines="20" w:before="65" w:afterLines="20" w:after="65" w:line="330" w:lineRule="exact"/>
+        <w:rPr>
+          <w:sz w:val="22"/>
+          <w:szCs w:val="22"/>
+        </w:rPr>
+      </w:pPr>
+    </w:p>
+    <w:p>
+      <w:pPr>
+        <w:spacing w:beforeLines="20" w:before="65" w:afterLines="20" w:after="65" w:line="330" w:lineRule="exact"/>
+        <w:rPr>
+          <w:sz w:val="22"/>
+          <w:szCs w:val="22"/>
+        </w:rPr>
+      </w:pPr>
+    </w:p>
+    <w:p>
+      <w:pPr>
+        <w:spacing w:beforeLines="20" w:before="65" w:afterLines="20" w:after="65" w:line="330" w:lineRule="exact"/>
+        <w:rPr>
+          <w:sz w:val="22"/>
+          <w:szCs w:val="22"/>
+        </w:rPr>
+      </w:pPr>
+    </w:p>
+    <w:p>
+      <w:pPr>
+        <w:spacing w:beforeLines="20" w:before="65" w:afterLines="20" w:after="65" w:line="330" w:lineRule="exact"/>
+        <w:rPr>
+          <w:sz w:val="22"/>
+          <w:szCs w:val="22"/>
+        </w:rPr>
+      </w:pPr>
+    </w:p>
+    <w:p>
+      <w:pPr>
+        <w:spacing w:beforeLines="20" w:before="65" w:afterLines="20" w:after="65" w:line="330" w:lineRule="exact"/>
+        <w:rPr>
+          <w:sz w:val="22"/>
+          <w:szCs w:val="22"/>
+        </w:rPr>
+      </w:pPr>
+    </w:p>
+    <w:p>
+      <w:pPr>
+        <w:spacing w:beforeLines="20" w:before="65" w:afterLines="20" w:after="65" w:line="330" w:lineRule="exact"/>
+        <w:rPr>
+          <w:sz w:val="22"/>
+          <w:szCs w:val="22"/>
+        </w:rPr>
+      </w:pPr>
+    </w:p>
+    <w:p>
+      <w:pPr>
+        <w:spacing w:beforeLines="20" w:before="65" w:afterLines="20" w:after="65" w:line="330" w:lineRule="exact"/>
+        <w:rPr>
+          <w:sz w:val="22"/>
+          <w:szCs w:val="22"/>
+        </w:rPr>
+      </w:pPr>
+    </w:p>
+    <w:p>
+      <w:pPr>
+        <w:spacing w:beforeLines="20" w:before="65" w:afterLines="20" w:after="65" w:line="330" w:lineRule="exact"/>
+        <w:rPr>
+          <w:sz w:val="22"/>
+          <w:szCs w:val="22"/>
+        </w:rPr>
+      </w:pPr>
+    </w:p>
+    <w:p>
+      <w:pPr>
+        <w:spacing w:beforeLines="20" w:before="65" w:afterLines="20" w:after="65" w:line="330" w:lineRule="exact"/>
+        <w:rPr>
+          <w:sz w:val="22"/>
+          <w:szCs w:val="22"/>
+        </w:rPr>
+      </w:pPr>
+    </w:p>
+    <w:p>
+      <w:pPr>
+        <w:spacing w:beforeLines="20" w:before="65" w:afterLines="20" w:after="65" w:line="330" w:lineRule="exact"/>
+        <w:rPr>
+          <w:sz w:val="22"/>
+          <w:szCs w:val="22"/>
+        </w:rPr>
+      </w:pPr>
+    </w:p>
+    <w:p>
+      <w:pPr>
+        <w:spacing w:beforeLines="20" w:before="65" w:afterLines="20" w:after="65" w:line="330" w:lineRule="exact"/>
+        <w:rPr>
+          <w:sz w:val="22"/>
+          <w:szCs w:val="22"/>
+        </w:rPr>
+      </w:pPr>
+    </w:p>
+    <w:p>
+      <w:pPr>
+        <w:spacing w:beforeLines="20" w:before="65" w:afterLines="20" w:after="65" w:line="330" w:lineRule="exact"/>
+        <w:rPr>
+          <w:sz w:val="22"/>
+          <w:szCs w:val="22"/>
+        </w:rPr>
+      </w:pPr>
+    </w:p>
+    <w:p>
+      <w:pPr>
+        <w:spacing w:beforeLines="20" w:before="65" w:afterLines="20" w:after="65" w:line="330" w:lineRule="exact"/>
+        <w:rPr>
+          <w:sz w:val="22"/>
+          <w:szCs w:val="22"/>
+        </w:rPr>
+      </w:pPr>
+    </w:p>
+    <w:p>
+      <w:pPr>
+        <w:spacing w:beforeLines="20" w:before="65" w:afterLines="20" w:after="65" w:line="330" w:lineRule="exact"/>
+        <w:rPr>
+          <w:sz w:val="22"/>
+          <w:szCs w:val="22"/>
+        </w:rPr>
+      </w:pPr>
+    </w:p>
+    <w:p>
+      <w:pPr>
+        <w:spacing w:beforeLines="20" w:before="65" w:afterLines="20" w:after="65" w:line="330" w:lineRule="exact"/>
+        <w:rPr>
+          <w:sz w:val="22"/>
+          <w:szCs w:val="22"/>
+        </w:rPr>
+      </w:pPr>
+    </w:p>
+    <w:p>
+      <w:pPr>
+        <w:spacing w:beforeLines="20" w:before="65" w:afterLines="20" w:after="65" w:line="330" w:lineRule="exact"/>
+        <w:rPr>
+          <w:sz w:val="22"/>
+          <w:szCs w:val="22"/>
+        </w:rPr>
+      </w:pPr>
+    </w:p>
+    <w:p>
+      <w:pPr>
+        <w:spacing w:beforeLines="20" w:before="65" w:afterLines="20" w:after="65" w:line="330" w:lineRule="exact"/>
+        <w:rPr>
+          <w:sz w:val="22"/>
+          <w:szCs w:val="22"/>
+        </w:rPr>
+      </w:pPr>
+    </w:p>
+    <w:p>
+      <w:pPr>
+        <w:spacing w:beforeLines="20" w:before="65" w:afterLines="20" w:after="65" w:line="330" w:lineRule="exact"/>
+        <w:rPr>
+          <w:sz w:val="22"/>
+          <w:szCs w:val="22"/>
+        </w:rPr>
+      </w:pPr>
+    </w:p>
+    <w:p>
+      <w:pPr>
+        <w:spacing w:beforeLines="20" w:before="65" w:afterLines="20" w:after="65" w:line="330" w:lineRule="exact"/>
+        <w:rPr>
+          <w:rFonts w:hint="eastAsia"/>
+          <w:sz w:val="22"/>
+          <w:szCs w:val="22"/>
+        </w:rPr>
+      </w:pPr>
+    </w:p>
+    <w:p>
+      <w:pPr>
+        <w:spacing w:beforeLines="20" w:before="65" w:afterLines="20" w:after="65" w:line="330" w:lineRule="exact"/>
+        <w:rPr>
+          <w:sz w:val="22"/>
+          <w:szCs w:val="22"/>
+        </w:rPr>
+      </w:pPr>
+      <w:r>
+        <w:rPr>
+          <w:rFonts w:hint="eastAsia"/>
+          <w:sz w:val="22"/>
+          <w:szCs w:val="22"/>
         </w:rPr>
         <w:lastRenderedPageBreak/>
         <w:t>评论区</w:t>
       </w:r>
-      <w:proofErr w:type="gramEnd"/>
-      <w:r>
-        <w:rPr>
-          <w:rFonts w:hint="eastAsia"/>
+      <w:r>
+        <w:rPr>
+          <w:rFonts w:hint="eastAsia"/>
+          <w:sz w:val="22"/>
+          <w:szCs w:val="22"/>
         </w:rPr>
         <w:t>:</w:t>
       </w:r>
     </w:p>
     <w:p>
       <w:pPr>
-        <w:spacing w:before="48" w:after="48"/>
-      </w:pPr>
-    </w:p>
-    <w:p>
-      <w:pPr>
-        <w:spacing w:before="48" w:after="48"/>
+        <w:spacing w:beforeLines="20" w:before="65" w:afterLines="20" w:after="65" w:line="330" w:lineRule="exact"/>
+        <w:rPr>
+          <w:sz w:val="22"/>
+          <w:szCs w:val="22"/>
+        </w:rPr>
+      </w:pPr>
+    </w:p>
+    <w:p>
+      <w:pPr>
+        <w:spacing w:beforeLines="20" w:before="65" w:afterLines="20" w:after="65" w:line="330" w:lineRule="exact"/>
         <w:ind w:firstLine="420"/>
-      </w:pPr>
-      <w:r>
-        <w:rPr>
-          <w:rFonts w:hint="eastAsia"/>
+        <w:rPr>
+          <w:sz w:val="22"/>
+          <w:szCs w:val="22"/>
+        </w:rPr>
+      </w:pPr>
+      <w:r>
+        <w:rPr>
+          <w:rFonts w:hint="eastAsia"/>
+          <w:sz w:val="22"/>
+          <w:szCs w:val="22"/>
         </w:rPr>
         <w:t>Q</w:t>
       </w:r>
       <w:r>
+        <w:rPr>
+          <w:sz w:val="22"/>
+          <w:szCs w:val="22"/>
+        </w:rPr>
         <w:t xml:space="preserve">: </w:t>
       </w:r>
       <w:r>
         <w:rPr>
           <w:rFonts w:hint="eastAsia"/>
+          <w:sz w:val="22"/>
+          <w:szCs w:val="22"/>
         </w:rPr>
         <w:t>[</w:t>
       </w:r>
       <w:r>
         <w:rPr>
           <w:rFonts w:hint="eastAsia"/>
+          <w:sz w:val="22"/>
+          <w:szCs w:val="22"/>
         </w:rPr>
         <w:t>赞</w:t>
       </w:r>
       <w:r>
         <w:rPr>
           <w:rFonts w:hint="eastAsia"/>
+          <w:sz w:val="22"/>
+          <w:szCs w:val="22"/>
         </w:rPr>
         <w:t>]</w:t>
       </w:r>
       <w:r>
         <w:rPr>
           <w:rFonts w:hint="eastAsia"/>
+          <w:sz w:val="22"/>
+          <w:szCs w:val="22"/>
         </w:rPr>
         <w:t>想活你就输了</w:t>
       </w:r>
     </w:p>
     <w:p>
       <w:pPr>
-        <w:spacing w:before="48" w:after="48"/>
+        <w:spacing w:beforeLines="20" w:before="65" w:afterLines="20" w:after="65" w:line="330" w:lineRule="exact"/>
         <w:ind w:firstLine="420"/>
         <w:jc w:val="right"/>
-      </w:pPr>
-      <w:r>
-        <w:rPr>
-          <w:rFonts w:hint="eastAsia"/>
+        <w:rPr>
+          <w:sz w:val="22"/>
+          <w:szCs w:val="22"/>
+        </w:rPr>
+      </w:pPr>
+      <w:r>
+        <w:rPr>
+          <w:rFonts w:hint="eastAsia"/>
+          <w:sz w:val="22"/>
+          <w:szCs w:val="22"/>
         </w:rPr>
         <w:t>---</w:t>
       </w:r>
     </w:p>
     <w:p>
       <w:pPr>
-        <w:spacing w:before="48" w:after="48"/>
+        <w:spacing w:beforeLines="20" w:before="65" w:afterLines="20" w:after="65" w:line="330" w:lineRule="exact"/>
         <w:ind w:firstLine="420"/>
-      </w:pPr>
-      <w:r>
-        <w:rPr>
-          <w:rFonts w:hint="eastAsia"/>
+        <w:rPr>
+          <w:sz w:val="22"/>
+          <w:szCs w:val="22"/>
+        </w:rPr>
+      </w:pPr>
+      <w:r>
+        <w:rPr>
+          <w:rFonts w:hint="eastAsia"/>
+          <w:sz w:val="22"/>
+          <w:szCs w:val="22"/>
         </w:rPr>
         <w:t>更新于</w:t>
       </w:r>
       <w:r>
-        <w:t>2023/3/3</w:t>
-      </w:r>
-    </w:p>
-    <w:p>
-      <w:pPr>
-        <w:spacing w:before="48" w:after="48"/>
+        <w:rPr>
+          <w:sz w:val="22"/>
+          <w:szCs w:val="22"/>
+        </w:rPr>
+        <w:t>2023/4/4</w:t>
+      </w:r>
+    </w:p>
+    <w:p>
+      <w:pPr>
+        <w:spacing w:beforeLines="20" w:before="65" w:afterLines="20" w:after="65" w:line="330" w:lineRule="exact"/>
         <w:ind w:firstLine="420"/>
         <w:rPr>
-          <w:rFonts w:hint="eastAsia"/>
+          <w:sz w:val="22"/>
+          <w:szCs w:val="22"/>
         </w:rPr>
       </w:pPr>
     </w:p>
